--- a/Project1/Project 1 Files Menu.docx
+++ b/Project1/Project 1 Files Menu.docx
@@ -92,7 +92,33 @@
     <w:p/>
     <w:p>
       <w:r>
+        <w:t>fnAggregating.R</w:t>
+      </w:r>
+    </w:p>
+    <w:p/>
+    <w:p>
+      <w:r>
         <w:t xml:space="preserve">Vignette </w:t>
+      </w:r>
+    </w:p>
+    <w:p>
+      <w:r>
+        <w:t>How to aggregating</w:t>
+      </w:r>
+    </w:p>
+    <w:p>
+      <w:pPr>
+        <w:rPr>
+          <w:rFonts w:hint="eastAsia"/>
+        </w:rPr>
+      </w:pPr>
+      <w:r>
+        <w:t xml:space="preserve">How to do Bayesian sampling       </w:t>
+      </w:r>
+    </w:p>
+    <w:p>
+      <w:r>
+        <w:t>Exceedance probability</w:t>
       </w:r>
     </w:p>
     <w:p/>
@@ -180,15 +206,13 @@
           <w:bCs/>
         </w:rPr>
       </w:pPr>
-      <w:proofErr w:type="spellStart"/>
       <w:r>
         <w:rPr>
           <w:b/>
           <w:bCs/>
         </w:rPr>
-        <w:t>Final_UK_PMdata</w:t>
-      </w:r>
-      <w:proofErr w:type="spellEnd"/>
+        <w:t>data</w:t>
+      </w:r>
     </w:p>
     <w:p/>
     <w:p>
@@ -227,15 +251,14 @@
           <w:bCs/>
         </w:rPr>
       </w:pPr>
-      <w:proofErr w:type="spellStart"/>
       <w:r>
         <w:rPr>
           <w:b/>
           <w:bCs/>
         </w:rPr>
-        <w:t>Raw_predictor</w:t>
-      </w:r>
-      <w:proofErr w:type="spellEnd"/>
+        <w:lastRenderedPageBreak/>
+        <w:t>predictor</w:t>
+      </w:r>
     </w:p>
     <w:p/>
     <w:p>
@@ -290,7 +313,6 @@
       <w:proofErr w:type="spellStart"/>
       <w:proofErr w:type="gramStart"/>
       <w:r>
-        <w:lastRenderedPageBreak/>
         <w:t>mask.r</w:t>
       </w:r>
       <w:proofErr w:type="spellEnd"/>
@@ -352,20 +374,81 @@
     </w:p>
     <w:p/>
     <w:p>
+      <w:proofErr w:type="spellStart"/>
+      <w:r>
+        <w:t>Simulation_</w:t>
+      </w:r>
+      <w:proofErr w:type="gramStart"/>
+      <w:r>
+        <w:t>main.R</w:t>
+      </w:r>
+      <w:proofErr w:type="spellEnd"/>
+      <w:proofErr w:type="gramEnd"/>
+    </w:p>
+    <w:p>
+      <w:r>
+        <w:t xml:space="preserve">The main function </w:t>
+      </w:r>
+      <w:r>
+        <w:rPr>
+          <w:rFonts w:hint="eastAsia"/>
+        </w:rPr>
+        <w:t>of</w:t>
+      </w:r>
+      <w:r>
+        <w:t xml:space="preserve"> simulation</w:t>
+      </w:r>
+      <w:r>
+        <w:t xml:space="preserve">. If not run on the R cloud, please change the address of the workspace. </w:t>
+      </w:r>
+    </w:p>
+    <w:p/>
+    <w:p>
       <w:r>
         <w:t>Application</w:t>
       </w:r>
     </w:p>
     <w:p/>
     <w:p/>
-    <w:p/>
-    <w:p>
-      <w:pPr>
+    <w:p>
+      <w:proofErr w:type="spellStart"/>
+      <w:r>
+        <w:t>App_main</w:t>
+      </w:r>
+      <w:proofErr w:type="spellEnd"/>
+      <w:r>
+        <w:t>. R</w:t>
+      </w:r>
+    </w:p>
+    <w:p>
+      <w:proofErr w:type="spellStart"/>
+      <w:r>
+        <w:t>fnPredictUK_</w:t>
+      </w:r>
+      <w:proofErr w:type="gramStart"/>
+      <w:r>
+        <w:t>wC.R</w:t>
+      </w:r>
+      <w:proofErr w:type="spellEnd"/>
+      <w:proofErr w:type="gramEnd"/>
+    </w:p>
+    <w:p/>
+    <w:p>
+      <w:r>
+        <w:t xml:space="preserve">Code to do </w:t>
+      </w:r>
+      <w:r>
         <w:rPr>
           <w:rFonts w:hint="eastAsia"/>
         </w:rPr>
-      </w:pPr>
-    </w:p>
+        <w:t>cross-validation</w:t>
+      </w:r>
+      <w:r>
+        <w:t xml:space="preserve"> comparison.</w:t>
+      </w:r>
+    </w:p>
+    <w:p/>
+    <w:p/>
     <w:p/>
     <w:p/>
     <w:sectPr>
